--- a/tomcat.docx
+++ b/tomcat.docx
@@ -4,12 +4,24 @@
   <w:body>
     <w:p>
       <w:pPr>
-        <w:pStyle w:val="4"/>
+        <w:pStyle w:val="Heading4"/>
       </w:pPr>
       <w:r>
         <w:rPr>
           <w:rFonts w:hint="eastAsia"/>
         </w:rPr>
+        <w:t>1</w:t>
+      </w:r>
+      <w:r>
+        <w:rPr>
+          <w:rFonts w:hint="eastAsia"/>
+        </w:rPr>
+        <w:t>．</w:t>
+      </w:r>
+      <w:r>
+        <w:rPr>
+          <w:rFonts w:hint="eastAsia"/>
+        </w:rPr>
         <w:t xml:space="preserve">MAVEN TOMCAT </w:t>
       </w:r>
       <w:r>
@@ -21,7 +33,7 @@
     </w:p>
     <w:p>
       <w:pPr>
-        <w:pStyle w:val="4"/>
+        <w:pStyle w:val="Heading4"/>
         <w:rPr>
           <w:rFonts w:ascii="Tahoma" w:eastAsia="微软雅黑" w:hAnsi="Tahoma" w:cstheme="minorBidi"/>
           <w:b w:val="0"/>
@@ -58,13 +70,35 @@
           <w:sz w:val="22"/>
           <w:szCs w:val="22"/>
         </w:rPr>
-        <w:t>tomcat7:redeploy -X -Dmaven.test.skip=true</w:t>
+        <w:t>tomcat7:redeploy -X -</w:t>
+      </w:r>
+      <w:proofErr w:type="spellStart"/>
+      <w:r>
+        <w:rPr>
+          <w:rFonts w:ascii="Tahoma" w:eastAsia="微软雅黑" w:hAnsi="Tahoma" w:cstheme="minorBidi"/>
+          <w:b w:val="0"/>
+          <w:kern w:val="0"/>
+          <w:sz w:val="22"/>
+          <w:szCs w:val="22"/>
+        </w:rPr>
+        <w:t>Dmaven.test.skip</w:t>
+      </w:r>
+      <w:proofErr w:type="spellEnd"/>
+      <w:r>
+        <w:rPr>
+          <w:rFonts w:ascii="Tahoma" w:eastAsia="微软雅黑" w:hAnsi="Tahoma" w:cstheme="minorBidi"/>
+          <w:b w:val="0"/>
+          <w:kern w:val="0"/>
+          <w:sz w:val="22"/>
+          <w:szCs w:val="22"/>
+        </w:rPr>
+        <w:t>=true</w:t>
       </w:r>
     </w:p>
     <w:p/>
     <w:p>
       <w:pPr>
-        <w:pStyle w:val="4"/>
+        <w:pStyle w:val="Heading4"/>
       </w:pPr>
       <w:r>
         <w:rPr>
@@ -146,8 +180,13 @@
         <w:t>修改</w:t>
       </w:r>
       <w:r>
-        <w:t>conf / tomcat-user.xml</w:t>
-      </w:r>
+        <w:t>conf / tomcat-</w:t>
+      </w:r>
+      <w:proofErr w:type="spellStart"/>
+      <w:r>
+        <w:t>user.xml</w:t>
+      </w:r>
+      <w:proofErr w:type="spellEnd"/>
       <w:r>
         <w:t>文件</w:t>
       </w:r>
@@ -169,7 +208,7 @@
     </w:p>
     <w:tbl>
       <w:tblPr>
-        <w:tblStyle w:val="a5"/>
+        <w:tblStyle w:val="TableGrid"/>
         <w:tblW w:w="0" w:type="auto"/>
         <w:tblLayout w:type="fixed"/>
         <w:tblLook w:val="0000"/>
@@ -187,7 +226,35 @@
               <w:rPr>
                 <w:rFonts w:hint="eastAsia"/>
               </w:rPr>
-              <w:t>&lt;role rolename="manager-gui" /&gt;</w:t>
+              <w:t xml:space="preserve">&lt;role </w:t>
+            </w:r>
+            <w:proofErr w:type="spellStart"/>
+            <w:r>
+              <w:rPr>
+                <w:rFonts w:hint="eastAsia"/>
+              </w:rPr>
+              <w:t>rolename</w:t>
+            </w:r>
+            <w:proofErr w:type="spellEnd"/>
+            <w:r>
+              <w:rPr>
+                <w:rFonts w:hint="eastAsia"/>
+              </w:rPr>
+              <w:t>="manager-</w:t>
+            </w:r>
+            <w:proofErr w:type="spellStart"/>
+            <w:r>
+              <w:rPr>
+                <w:rFonts w:hint="eastAsia"/>
+              </w:rPr>
+              <w:t>gui</w:t>
+            </w:r>
+            <w:proofErr w:type="spellEnd"/>
+            <w:r>
+              <w:rPr>
+                <w:rFonts w:hint="eastAsia"/>
+              </w:rPr>
+              <w:t>" /&gt;</w:t>
             </w:r>
           </w:p>
           <w:p>
@@ -195,7 +262,21 @@
               <w:rPr>
                 <w:rFonts w:hint="eastAsia"/>
               </w:rPr>
-              <w:t>&lt;role rolename="manager-script" /&gt;</w:t>
+              <w:t xml:space="preserve">&lt;role </w:t>
+            </w:r>
+            <w:proofErr w:type="spellStart"/>
+            <w:r>
+              <w:rPr>
+                <w:rFonts w:hint="eastAsia"/>
+              </w:rPr>
+              <w:t>rolename</w:t>
+            </w:r>
+            <w:proofErr w:type="spellEnd"/>
+            <w:r>
+              <w:rPr>
+                <w:rFonts w:hint="eastAsia"/>
+              </w:rPr>
+              <w:t>="manager-script" /&gt;</w:t>
             </w:r>
           </w:p>
           <w:p>
@@ -203,7 +284,21 @@
               <w:rPr>
                 <w:rFonts w:hint="eastAsia"/>
               </w:rPr>
-              <w:t>&lt;user username="tomcat" password="tomcat" roles="manager-gui, manager-script"/&gt;</w:t>
+              <w:t>&lt;user username="tomcat" password="tomcat" roles="manager-</w:t>
+            </w:r>
+            <w:proofErr w:type="spellStart"/>
+            <w:r>
+              <w:rPr>
+                <w:rFonts w:hint="eastAsia"/>
+              </w:rPr>
+              <w:t>gui</w:t>
+            </w:r>
+            <w:proofErr w:type="spellEnd"/>
+            <w:r>
+              <w:rPr>
+                <w:rFonts w:hint="eastAsia"/>
+              </w:rPr>
+              <w:t>, manager-script"/&gt;</w:t>
             </w:r>
           </w:p>
         </w:tc>
@@ -265,7 +360,7 @@
     <w:p/>
     <w:p>
       <w:pPr>
-        <w:pStyle w:val="4"/>
+        <w:pStyle w:val="Heading4"/>
       </w:pPr>
       <w:r>
         <w:rPr>
@@ -288,7 +383,39 @@
     </w:p>
     <w:p>
       <w:r>
-        <w:t>ERROR: Unable to locate the Javac Compiler in:,  C:\Program Files (x86)\Java\jre6\..\lib\tools.jar,Please ensure you are using JDK 1.4 or above and,not a JRE (the com.sun.tools.javac.Main class is required).,In most cases you can change the location of your</w:t>
+        <w:t xml:space="preserve">ERROR: Unable to locate the </w:t>
+      </w:r>
+      <w:proofErr w:type="spellStart"/>
+      <w:r>
+        <w:t>Javac</w:t>
+      </w:r>
+      <w:proofErr w:type="spellEnd"/>
+      <w:r>
+        <w:t xml:space="preserve"> Compiler in:,  C:\Program Files (x86)\Java\jre6\..\lib\</w:t>
+      </w:r>
+      <w:proofErr w:type="spellStart"/>
+      <w:r>
+        <w:t>tools.jar,Please</w:t>
+      </w:r>
+      <w:proofErr w:type="spellEnd"/>
+      <w:r>
+        <w:t xml:space="preserve"> ensure you are using JDK 1.4 or above </w:t>
+      </w:r>
+      <w:proofErr w:type="spellStart"/>
+      <w:r>
+        <w:t>and,not</w:t>
+      </w:r>
+      <w:proofErr w:type="spellEnd"/>
+      <w:r>
+        <w:t xml:space="preserve"> a JRE (the </w:t>
+      </w:r>
+      <w:proofErr w:type="spellStart"/>
+      <w:r>
+        <w:t>com.sun.tools.javac.Main</w:t>
+      </w:r>
+      <w:proofErr w:type="spellEnd"/>
+      <w:r>
+        <w:t xml:space="preserve"> class is required).,In most cases you can change the location of your</w:t>
       </w:r>
       <w:r>
         <w:br/>
@@ -297,7 +424,7 @@
     </w:p>
     <w:p>
       <w:pPr>
-        <w:pStyle w:val="2"/>
+        <w:pStyle w:val="Heading2"/>
         <w:rPr>
           <w:rFonts w:ascii="Tahoma" w:eastAsia="微软雅黑" w:hAnsi="Tahoma" w:cstheme="minorBidi"/>
           <w:kern w:val="44"/>
@@ -314,7 +441,7 @@
     </w:p>
     <w:p>
       <w:pPr>
-        <w:pStyle w:val="2"/>
+        <w:pStyle w:val="Heading2"/>
         <w:rPr>
           <w:sz w:val="28"/>
           <w:szCs w:val="28"/>
@@ -353,15 +480,39 @@
           <w:sz w:val="28"/>
           <w:szCs w:val="28"/>
         </w:rPr>
-        <w:t xml:space="preserve">Window -&gt; Preferences -&gt; Java -&gt; installed JREs -&gt; </w:t>
-      </w:r>
-    </w:p>
-    <w:p>
-      <w:pPr>
-        <w:pStyle w:val="a8"/>
-      </w:pPr>
-      <w:r>
-        <w:t>选择你正在使用的JRE(应该是一个在jdk。例:C:\Program Files\Java\jdk1.6.0_43 )</w:t>
+        <w:t xml:space="preserve">Window -&gt; Preferences -&gt; Java -&gt; installed </w:t>
+      </w:r>
+      <w:proofErr w:type="spellStart"/>
+      <w:r>
+        <w:rPr>
+          <w:sz w:val="28"/>
+          <w:szCs w:val="28"/>
+        </w:rPr>
+        <w:t>JREs</w:t>
+      </w:r>
+      <w:proofErr w:type="spellEnd"/>
+      <w:r>
+        <w:rPr>
+          <w:sz w:val="28"/>
+          <w:szCs w:val="28"/>
+        </w:rPr>
+        <w:t xml:space="preserve"> -&gt; </w:t>
+      </w:r>
+    </w:p>
+    <w:p>
+      <w:pPr>
+        <w:pStyle w:val="NormalWeb"/>
+      </w:pPr>
+      <w:r>
+        <w:t>选择你正在使用的JRE(应该是一个在</w:t>
+      </w:r>
+      <w:proofErr w:type="spellStart"/>
+      <w:r>
+        <w:t>jdk</w:t>
+      </w:r>
+      <w:proofErr w:type="spellEnd"/>
+      <w:r>
+        <w:t>。例:C:\Program Files\Java\jdk1.6.0_43 )</w:t>
       </w:r>
       <w:r>
         <w:br/>
@@ -388,7 +539,7 @@
                     </pic:cNvPicPr>
                   </pic:nvPicPr>
                   <pic:blipFill>
-                    <a:blip r:embed="rId8"/>
+                    <a:blip r:embed="rId8" cstate="print"/>
                     <a:srcRect/>
                     <a:stretch>
                       <a:fillRect/>
@@ -419,7 +570,7 @@
     </w:p>
     <w:p>
       <w:pPr>
-        <w:pStyle w:val="2"/>
+        <w:pStyle w:val="Heading2"/>
         <w:rPr>
           <w:sz w:val="28"/>
           <w:szCs w:val="28"/>
@@ -485,7 +636,7 @@
     </w:p>
     <w:p>
       <w:pPr>
-        <w:pStyle w:val="a8"/>
+        <w:pStyle w:val="NormalWeb"/>
       </w:pPr>
       <w:r>
         <w:rPr>
@@ -509,7 +660,7 @@
                     </pic:cNvPicPr>
                   </pic:nvPicPr>
                   <pic:blipFill>
-                    <a:blip r:embed="rId9"/>
+                    <a:blip r:embed="rId9" cstate="print"/>
                     <a:srcRect/>
                     <a:stretch>
                       <a:fillRect/>
@@ -540,7 +691,7 @@
     </w:p>
     <w:p>
       <w:pPr>
-        <w:pStyle w:val="2"/>
+        <w:pStyle w:val="Heading2"/>
       </w:pPr>
       <w:r>
         <w:t>2.3</w:t>
@@ -549,20 +700,44 @@
         <w:t>、接下来，打开</w:t>
       </w:r>
       <w:r>
-        <w:t xml:space="preserve"> Window -&gt; Preferences -&gt; Java -&gt; installed JREs -&gt; Execution Enviroments -&gt;</w:t>
-      </w:r>
-    </w:p>
-    <w:p>
-      <w:pPr>
-        <w:pStyle w:val="a8"/>
-      </w:pPr>
-      <w:r>
-        <w:t>进入画面：选择JavaSE-1.6和相匹配的 jre 。点击OK。</w:t>
-      </w:r>
-    </w:p>
-    <w:p>
-      <w:pPr>
-        <w:pStyle w:val="a8"/>
+        <w:t xml:space="preserve"> Window -&gt; Preferences -&gt; Java -&gt; installed </w:t>
+      </w:r>
+      <w:proofErr w:type="spellStart"/>
+      <w:r>
+        <w:t>JREs</w:t>
+      </w:r>
+      <w:proofErr w:type="spellEnd"/>
+      <w:r>
+        <w:t xml:space="preserve"> -&gt; Execution </w:t>
+      </w:r>
+      <w:proofErr w:type="spellStart"/>
+      <w:r>
+        <w:t>Enviroments</w:t>
+      </w:r>
+      <w:proofErr w:type="spellEnd"/>
+      <w:r>
+        <w:t xml:space="preserve"> -&gt;</w:t>
+      </w:r>
+    </w:p>
+    <w:p>
+      <w:pPr>
+        <w:pStyle w:val="NormalWeb"/>
+      </w:pPr>
+      <w:r>
+        <w:t xml:space="preserve">进入画面：选择JavaSE-1.6和相匹配的 </w:t>
+      </w:r>
+      <w:proofErr w:type="spellStart"/>
+      <w:r>
+        <w:t>jre</w:t>
+      </w:r>
+      <w:proofErr w:type="spellEnd"/>
+      <w:r>
+        <w:t xml:space="preserve"> 。点击OK。</w:t>
+      </w:r>
+    </w:p>
+    <w:p>
+      <w:pPr>
+        <w:pStyle w:val="NormalWeb"/>
       </w:pPr>
       <w:r>
         <w:rPr>
@@ -587,7 +762,7 @@
                     </pic:cNvPicPr>
                   </pic:nvPicPr>
                   <pic:blipFill>
-                    <a:blip r:embed="rId10"/>
+                    <a:blip r:embed="rId10" cstate="print"/>
                     <a:srcRect/>
                     <a:stretch>
                       <a:fillRect/>
@@ -618,7 +793,7 @@
     </w:p>
     <w:p>
       <w:pPr>
-        <w:pStyle w:val="a8"/>
+        <w:pStyle w:val="NormalWeb"/>
       </w:pPr>
       <w:r>
         <w:t>，到此，重新运行 maven install。成功！</w:t>
@@ -626,7 +801,7 @@
     </w:p>
     <w:p>
       <w:pPr>
-        <w:pStyle w:val="HTML"/>
+        <w:pStyle w:val="HTMLPreformatted"/>
         <w:rPr>
           <w:b/>
           <w:sz w:val="32"/>
@@ -656,22 +831,40 @@
           <w:sz w:val="32"/>
           <w:szCs w:val="32"/>
         </w:rPr>
-        <w:t>、exception (java.net.SocketException) caught when processing request: Connection reset by peer: socket write error</w:t>
-      </w:r>
-    </w:p>
-    <w:p>
-      <w:pPr>
-        <w:pStyle w:val="HTML"/>
+        <w:t>、exception (</w:t>
+      </w:r>
+      <w:proofErr w:type="spellStart"/>
+      <w:r>
         <w:rPr>
           <w:b/>
           <w:sz w:val="32"/>
           <w:szCs w:val="32"/>
         </w:rPr>
-      </w:pPr>
-    </w:p>
-    <w:p>
-      <w:pPr>
-        <w:pStyle w:val="HTML"/>
+        <w:t>java.net.SocketException</w:t>
+      </w:r>
+      <w:proofErr w:type="spellEnd"/>
+      <w:r>
+        <w:rPr>
+          <w:b/>
+          <w:sz w:val="32"/>
+          <w:szCs w:val="32"/>
+        </w:rPr>
+        <w:t>) caught when processing request: Connection reset by peer: socket write error</w:t>
+      </w:r>
+    </w:p>
+    <w:p>
+      <w:pPr>
+        <w:pStyle w:val="HTMLPreformatted"/>
+        <w:rPr>
+          <w:b/>
+          <w:sz w:val="32"/>
+          <w:szCs w:val="32"/>
+        </w:rPr>
+      </w:pPr>
+    </w:p>
+    <w:p>
+      <w:pPr>
+        <w:pStyle w:val="HTMLPreformatted"/>
         <w:rPr>
           <w:b/>
           <w:sz w:val="32"/>
@@ -746,6 +939,7 @@
         </w:rPr>
         <w:t>&lt;</w:t>
       </w:r>
+      <w:proofErr w:type="spellStart"/>
       <w:r>
         <w:rPr>
           <w:rFonts w:ascii="Consolas" w:hAnsi="Consolas" w:cs="Consolas"/>
@@ -755,6 +949,7 @@
         </w:rPr>
         <w:t>plugin</w:t>
       </w:r>
+      <w:proofErr w:type="spellEnd"/>
       <w:r>
         <w:rPr>
           <w:rFonts w:ascii="Consolas" w:hAnsi="Consolas" w:cs="Consolas"/>
@@ -823,6 +1018,7 @@
         </w:rPr>
         <w:t>&lt;</w:t>
       </w:r>
+      <w:proofErr w:type="spellStart"/>
       <w:r>
         <w:rPr>
           <w:rFonts w:ascii="Consolas" w:hAnsi="Consolas" w:cs="Consolas"/>
@@ -832,6 +1028,7 @@
         </w:rPr>
         <w:t>groupId</w:t>
       </w:r>
+      <w:proofErr w:type="spellEnd"/>
       <w:r>
         <w:rPr>
           <w:rFonts w:ascii="Consolas" w:hAnsi="Consolas" w:cs="Consolas"/>
@@ -841,6 +1038,7 @@
         </w:rPr>
         <w:t>&gt;</w:t>
       </w:r>
+      <w:proofErr w:type="spellStart"/>
       <w:r>
         <w:rPr>
           <w:rFonts w:ascii="Consolas" w:hAnsi="Consolas" w:cs="Consolas"/>
@@ -850,6 +1048,7 @@
         </w:rPr>
         <w:t>org.apache.tomcat.maven</w:t>
       </w:r>
+      <w:proofErr w:type="spellEnd"/>
       <w:r>
         <w:rPr>
           <w:rFonts w:ascii="Consolas" w:hAnsi="Consolas" w:cs="Consolas"/>
@@ -859,6 +1058,7 @@
         </w:rPr>
         <w:t>&lt;/</w:t>
       </w:r>
+      <w:proofErr w:type="spellStart"/>
       <w:r>
         <w:rPr>
           <w:rFonts w:ascii="Consolas" w:hAnsi="Consolas" w:cs="Consolas"/>
@@ -868,6 +1068,7 @@
         </w:rPr>
         <w:t>groupId</w:t>
       </w:r>
+      <w:proofErr w:type="spellEnd"/>
       <w:r>
         <w:rPr>
           <w:rFonts w:ascii="Consolas" w:hAnsi="Consolas" w:cs="Consolas"/>
@@ -936,6 +1137,7 @@
         </w:rPr>
         <w:t>&lt;</w:t>
       </w:r>
+      <w:proofErr w:type="spellStart"/>
       <w:r>
         <w:rPr>
           <w:rFonts w:ascii="Consolas" w:hAnsi="Consolas" w:cs="Consolas"/>
@@ -945,6 +1147,7 @@
         </w:rPr>
         <w:t>artifactId</w:t>
       </w:r>
+      <w:proofErr w:type="spellEnd"/>
       <w:r>
         <w:rPr>
           <w:rFonts w:ascii="Consolas" w:hAnsi="Consolas" w:cs="Consolas"/>
@@ -1001,6 +1204,7 @@
         </w:rPr>
         <w:t>&lt;/</w:t>
       </w:r>
+      <w:proofErr w:type="spellStart"/>
       <w:r>
         <w:rPr>
           <w:rFonts w:ascii="Consolas" w:hAnsi="Consolas" w:cs="Consolas"/>
@@ -1010,6 +1214,7 @@
         </w:rPr>
         <w:t>artifactId</w:t>
       </w:r>
+      <w:proofErr w:type="spellEnd"/>
       <w:r>
         <w:rPr>
           <w:rFonts w:ascii="Consolas" w:hAnsi="Consolas" w:cs="Consolas"/>
@@ -1408,6 +1613,7 @@
         </w:rPr>
         <w:t>&lt;</w:t>
       </w:r>
+      <w:proofErr w:type="spellStart"/>
       <w:r>
         <w:rPr>
           <w:rFonts w:ascii="Consolas" w:hAnsi="Consolas" w:cs="Consolas"/>
@@ -1417,6 +1623,7 @@
         </w:rPr>
         <w:t>url</w:t>
       </w:r>
+      <w:proofErr w:type="spellEnd"/>
       <w:r>
         <w:rPr>
           <w:rFonts w:ascii="Consolas" w:hAnsi="Consolas" w:cs="Consolas"/>
@@ -1444,6 +1651,7 @@
         </w:rPr>
         <w:t>&lt;/</w:t>
       </w:r>
+      <w:proofErr w:type="spellStart"/>
       <w:r>
         <w:rPr>
           <w:rFonts w:ascii="Consolas" w:hAnsi="Consolas" w:cs="Consolas"/>
@@ -1453,6 +1661,7 @@
         </w:rPr>
         <w:t>url</w:t>
       </w:r>
+      <w:proofErr w:type="spellEnd"/>
       <w:r>
         <w:rPr>
           <w:rFonts w:ascii="Consolas" w:hAnsi="Consolas" w:cs="Consolas"/>
@@ -1786,9 +1995,9 @@
     </w:p>
     <w:p>
       <w:pPr>
-        <w:pStyle w:val="2"/>
-        <w:rPr>
-          <w:rFonts w:ascii="Consolas" w:hAnsi="Consolas" w:cs="Consolas" w:hint="eastAsia"/>
+        <w:pStyle w:val="Heading2"/>
+        <w:rPr>
+          <w:rFonts w:ascii="Consolas" w:hAnsi="Consolas" w:cs="Consolas"/>
           <w:color w:val="008080"/>
           <w:sz w:val="21"/>
           <w:szCs w:val="21"/>
@@ -1831,6 +2040,7 @@
         </w:rPr>
         <w:t>&lt;/</w:t>
       </w:r>
+      <w:proofErr w:type="spellStart"/>
       <w:r>
         <w:rPr>
           <w:rFonts w:ascii="Consolas" w:hAnsi="Consolas" w:cs="Consolas"/>
@@ -1840,6 +2050,7 @@
         </w:rPr>
         <w:t>plugin</w:t>
       </w:r>
+      <w:proofErr w:type="spellEnd"/>
       <w:r>
         <w:rPr>
           <w:rFonts w:ascii="Consolas" w:hAnsi="Consolas" w:cs="Consolas"/>
@@ -1852,7 +2063,7 @@
     </w:p>
     <w:p>
       <w:pPr>
-        <w:pStyle w:val="HTML"/>
+        <w:pStyle w:val="HTMLPreformatted"/>
         <w:rPr>
           <w:b/>
           <w:sz w:val="32"/>
@@ -1890,50 +2101,94 @@
           <w:sz w:val="32"/>
           <w:szCs w:val="32"/>
         </w:rPr>
-        <w:t xml:space="preserve">Resolving exception from handler [public java.lang.String com.dingbao.water.controller.DormitoryController.index(javax.servlet.http.HttpServletRequest)]: </w:t>
-      </w:r>
+        <w:t xml:space="preserve">Resolving exception from handler [public </w:t>
+      </w:r>
+      <w:proofErr w:type="spellStart"/>
       <w:r>
         <w:rPr>
           <w:b/>
           <w:sz w:val="32"/>
           <w:szCs w:val="32"/>
         </w:rPr>
-        <w:cr/>
-      </w:r>
-    </w:p>
-    <w:p>
-      <w:pPr>
-        <w:pStyle w:val="HTML"/>
-        <w:rPr>
-          <w:rFonts w:hint="eastAsia"/>
+        <w:t>java.lang.String</w:t>
+      </w:r>
+      <w:proofErr w:type="spellEnd"/>
+      <w:r>
+        <w:rPr>
           <w:b/>
           <w:sz w:val="32"/>
           <w:szCs w:val="32"/>
         </w:rPr>
-      </w:pPr>
+        <w:t xml:space="preserve"> com.dingbao.water.controller.DormitoryController.index(javax.servlet.http.HttpServletRequest)]: </w:t>
+      </w:r>
       <w:r>
         <w:rPr>
           <w:b/>
           <w:sz w:val="32"/>
           <w:szCs w:val="32"/>
         </w:rPr>
-        <w:t>org.apache.jasper.JasperException: PWC6345: There is an error in invoking javac.  A full JDK (not just JRE) is required</w:t>
-      </w:r>
-    </w:p>
-    <w:p>
-      <w:pPr>
-        <w:pStyle w:val="HTML"/>
-        <w:rPr>
-          <w:rFonts w:hint="eastAsia"/>
+        <w:cr/>
+      </w:r>
+    </w:p>
+    <w:p>
+      <w:pPr>
+        <w:pStyle w:val="HTMLPreformatted"/>
+        <w:rPr>
           <w:b/>
           <w:sz w:val="32"/>
           <w:szCs w:val="32"/>
         </w:rPr>
       </w:pPr>
-    </w:p>
-    <w:p>
-      <w:pPr>
-        <w:pStyle w:val="HTML"/>
+      <w:proofErr w:type="spellStart"/>
+      <w:r>
+        <w:rPr>
+          <w:b/>
+          <w:sz w:val="32"/>
+          <w:szCs w:val="32"/>
+        </w:rPr>
+        <w:t>org.apache.jasper.JasperException</w:t>
+      </w:r>
+      <w:proofErr w:type="spellEnd"/>
+      <w:r>
+        <w:rPr>
+          <w:b/>
+          <w:sz w:val="32"/>
+          <w:szCs w:val="32"/>
+        </w:rPr>
+        <w:t xml:space="preserve">: PWC6345: There is an error in invoking </w:t>
+      </w:r>
+      <w:proofErr w:type="spellStart"/>
+      <w:r>
+        <w:rPr>
+          <w:b/>
+          <w:sz w:val="32"/>
+          <w:szCs w:val="32"/>
+        </w:rPr>
+        <w:t>javac</w:t>
+      </w:r>
+      <w:proofErr w:type="spellEnd"/>
+      <w:r>
+        <w:rPr>
+          <w:b/>
+          <w:sz w:val="32"/>
+          <w:szCs w:val="32"/>
+        </w:rPr>
+        <w:t>.  A full JDK (not just JRE) is required</w:t>
+      </w:r>
+    </w:p>
+    <w:p>
+      <w:pPr>
+        <w:pStyle w:val="HTMLPreformatted"/>
+        <w:rPr>
+          <w:b/>
+          <w:sz w:val="32"/>
+          <w:szCs w:val="32"/>
+        </w:rPr>
+      </w:pPr>
+    </w:p>
+    <w:p>
+      <w:pPr>
+        <w:pStyle w:val="HTMLPreformatted"/>
         <w:rPr>
           <w:b/>
           <w:sz w:val="32"/>
@@ -1963,7 +2218,7 @@
 
 <file path=word/endnotes.xml><?xml version="1.0" encoding="utf-8"?>
 <w:endnotes xmlns:ve="http://schemas.openxmlformats.org/markup-compatibility/2006" xmlns:o="urn:schemas-microsoft-com:office:office" xmlns:r="http://schemas.openxmlformats.org/officeDocument/2006/relationships" xmlns:m="http://schemas.openxmlformats.org/officeDocument/2006/math" xmlns:v="urn:schemas-microsoft-com:vml" xmlns:wp="http://schemas.openxmlformats.org/drawingml/2006/wordprocessingDrawing" xmlns:w10="urn:schemas-microsoft-com:office:word" xmlns:w="http://schemas.openxmlformats.org/wordprocessingml/2006/main" xmlns:wne="http://schemas.microsoft.com/office/word/2006/wordml">
-  <w:endnote w:type="separator" w:id="0">
+  <w:endnote w:type="separator" w:id="-1">
     <w:p>
       <w:pPr>
         <w:spacing w:after="0"/>
@@ -1973,7 +2228,7 @@
       </w:r>
     </w:p>
   </w:endnote>
-  <w:endnote w:type="continuationSeparator" w:id="1">
+  <w:endnote w:type="continuationSeparator" w:id="0">
     <w:p>
       <w:pPr>
         <w:spacing w:after="0"/>
@@ -1988,7 +2243,7 @@
 
 <file path=word/footnotes.xml><?xml version="1.0" encoding="utf-8"?>
 <w:footnotes xmlns:ve="http://schemas.openxmlformats.org/markup-compatibility/2006" xmlns:o="urn:schemas-microsoft-com:office:office" xmlns:r="http://schemas.openxmlformats.org/officeDocument/2006/relationships" xmlns:m="http://schemas.openxmlformats.org/officeDocument/2006/math" xmlns:v="urn:schemas-microsoft-com:vml" xmlns:wp="http://schemas.openxmlformats.org/drawingml/2006/wordprocessingDrawing" xmlns:w10="urn:schemas-microsoft-com:office:word" xmlns:w="http://schemas.openxmlformats.org/wordprocessingml/2006/main" xmlns:wne="http://schemas.microsoft.com/office/word/2006/wordml">
-  <w:footnote w:type="separator" w:id="0">
+  <w:footnote w:type="separator" w:id="-1">
     <w:p>
       <w:pPr>
         <w:spacing w:after="0"/>
@@ -1998,7 +2253,7 @@
       </w:r>
     </w:p>
   </w:footnote>
-  <w:footnote w:type="continuationSeparator" w:id="1">
+  <w:footnote w:type="continuationSeparator" w:id="0">
     <w:p>
       <w:pPr>
         <w:spacing w:after="0"/>
@@ -2288,7 +2543,7 @@
     <w:lsdException w:name="Bibliography" w:uiPriority="37"/>
     <w:lsdException w:name="TOC Heading" w:uiPriority="39" w:qFormat="1"/>
   </w:latentStyles>
-  <w:style w:type="paragraph" w:default="1" w:styleId="a">
+  <w:style w:type="paragraph" w:default="1" w:styleId="Normal">
     <w:name w:val="Normal"/>
     <w:qFormat/>
     <w:rsid w:val="00323B43"/>
@@ -2301,11 +2556,11 @@
       <w:rFonts w:ascii="Tahoma" w:hAnsi="Tahoma"/>
     </w:rPr>
   </w:style>
-  <w:style w:type="paragraph" w:styleId="1">
+  <w:style w:type="paragraph" w:styleId="Heading1">
     <w:name w:val="heading 1"/>
-    <w:basedOn w:val="a"/>
-    <w:next w:val="a"/>
-    <w:link w:val="1Char"/>
+    <w:basedOn w:val="Normal"/>
+    <w:next w:val="Normal"/>
+    <w:link w:val="Heading1Char"/>
     <w:uiPriority w:val="9"/>
     <w:qFormat/>
     <w:rsid w:val="00B84274"/>
@@ -2323,11 +2578,11 @@
       <w:szCs w:val="44"/>
     </w:rPr>
   </w:style>
-  <w:style w:type="paragraph" w:styleId="2">
+  <w:style w:type="paragraph" w:styleId="Heading2">
     <w:name w:val="heading 2"/>
-    <w:basedOn w:val="a"/>
-    <w:next w:val="a"/>
-    <w:link w:val="2Char"/>
+    <w:basedOn w:val="Normal"/>
+    <w:next w:val="Normal"/>
+    <w:link w:val="Heading2Char"/>
     <w:uiPriority w:val="9"/>
     <w:unhideWhenUsed/>
     <w:qFormat/>
@@ -2346,11 +2601,11 @@
       <w:szCs w:val="32"/>
     </w:rPr>
   </w:style>
-  <w:style w:type="paragraph" w:styleId="4">
+  <w:style w:type="paragraph" w:styleId="Heading4">
     <w:name w:val="heading 4"/>
-    <w:basedOn w:val="a"/>
-    <w:next w:val="a"/>
-    <w:link w:val="4Char"/>
+    <w:basedOn w:val="Normal"/>
+    <w:next w:val="Normal"/>
+    <w:link w:val="Heading4Char"/>
     <w:uiPriority w:val="9"/>
     <w:qFormat/>
     <w:rsid w:val="00670099"/>
@@ -2373,13 +2628,13 @@
       <w:szCs w:val="20"/>
     </w:rPr>
   </w:style>
-  <w:style w:type="character" w:default="1" w:styleId="a0">
+  <w:style w:type="character" w:default="1" w:styleId="DefaultParagraphFont">
     <w:name w:val="Default Paragraph Font"/>
     <w:uiPriority w:val="1"/>
     <w:semiHidden/>
     <w:unhideWhenUsed/>
   </w:style>
-  <w:style w:type="table" w:default="1" w:styleId="a1">
+  <w:style w:type="table" w:default="1" w:styleId="TableNormal">
     <w:name w:val="Normal Table"/>
     <w:uiPriority w:val="99"/>
     <w:semiHidden/>
@@ -2395,16 +2650,16 @@
       </w:tblCellMar>
     </w:tblPr>
   </w:style>
-  <w:style w:type="numbering" w:default="1" w:styleId="a2">
+  <w:style w:type="numbering" w:default="1" w:styleId="NoList">
     <w:name w:val="No List"/>
     <w:uiPriority w:val="99"/>
     <w:semiHidden/>
     <w:unhideWhenUsed/>
   </w:style>
-  <w:style w:type="paragraph" w:styleId="a3">
+  <w:style w:type="paragraph" w:styleId="Header">
     <w:name w:val="header"/>
-    <w:basedOn w:val="a"/>
-    <w:link w:val="Char"/>
+    <w:basedOn w:val="Normal"/>
+    <w:link w:val="HeaderChar"/>
     <w:uiPriority w:val="99"/>
     <w:semiHidden/>
     <w:unhideWhenUsed/>
@@ -2424,10 +2679,10 @@
       <w:szCs w:val="18"/>
     </w:rPr>
   </w:style>
-  <w:style w:type="character" w:customStyle="1" w:styleId="Char">
-    <w:name w:val="页眉 Char"/>
-    <w:basedOn w:val="a0"/>
-    <w:link w:val="a3"/>
+  <w:style w:type="character" w:customStyle="1" w:styleId="HeaderChar">
+    <w:name w:val="Header Char"/>
+    <w:basedOn w:val="DefaultParagraphFont"/>
+    <w:link w:val="Header"/>
     <w:uiPriority w:val="99"/>
     <w:semiHidden/>
     <w:rsid w:val="00670099"/>
@@ -2437,10 +2692,10 @@
       <w:szCs w:val="18"/>
     </w:rPr>
   </w:style>
-  <w:style w:type="paragraph" w:styleId="a4">
+  <w:style w:type="paragraph" w:styleId="Footer">
     <w:name w:val="footer"/>
-    <w:basedOn w:val="a"/>
-    <w:link w:val="Char0"/>
+    <w:basedOn w:val="Normal"/>
+    <w:link w:val="FooterChar"/>
     <w:uiPriority w:val="99"/>
     <w:semiHidden/>
     <w:unhideWhenUsed/>
@@ -2456,10 +2711,10 @@
       <w:szCs w:val="18"/>
     </w:rPr>
   </w:style>
-  <w:style w:type="character" w:customStyle="1" w:styleId="Char0">
-    <w:name w:val="页脚 Char"/>
-    <w:basedOn w:val="a0"/>
-    <w:link w:val="a4"/>
+  <w:style w:type="character" w:customStyle="1" w:styleId="FooterChar">
+    <w:name w:val="Footer Char"/>
+    <w:basedOn w:val="DefaultParagraphFont"/>
+    <w:link w:val="Footer"/>
     <w:uiPriority w:val="99"/>
     <w:semiHidden/>
     <w:rsid w:val="00670099"/>
@@ -2469,10 +2724,10 @@
       <w:szCs w:val="18"/>
     </w:rPr>
   </w:style>
-  <w:style w:type="character" w:customStyle="1" w:styleId="4Char">
-    <w:name w:val="标题 4 Char"/>
-    <w:basedOn w:val="a0"/>
-    <w:link w:val="4"/>
+  <w:style w:type="character" w:customStyle="1" w:styleId="Heading4Char">
+    <w:name w:val="Heading 4 Char"/>
+    <w:basedOn w:val="DefaultParagraphFont"/>
+    <w:link w:val="Heading4"/>
     <w:uiPriority w:val="9"/>
     <w:rsid w:val="00670099"/>
     <w:rPr>
@@ -2483,9 +2738,9 @@
       <w:szCs w:val="20"/>
     </w:rPr>
   </w:style>
-  <w:style w:type="table" w:styleId="a5">
+  <w:style w:type="table" w:styleId="TableGrid">
     <w:name w:val="Table Grid"/>
-    <w:basedOn w:val="a1"/>
+    <w:basedOn w:val="TableNormal"/>
     <w:uiPriority w:val="99"/>
     <w:unhideWhenUsed/>
     <w:rsid w:val="00670099"/>
@@ -2517,10 +2772,10 @@
       </w:tblCellMar>
     </w:tblPr>
   </w:style>
-  <w:style w:type="paragraph" w:styleId="a6">
+  <w:style w:type="paragraph" w:styleId="BalloonText">
     <w:name w:val="Balloon Text"/>
-    <w:basedOn w:val="a"/>
-    <w:link w:val="Char1"/>
+    <w:basedOn w:val="Normal"/>
+    <w:link w:val="BalloonTextChar"/>
     <w:uiPriority w:val="99"/>
     <w:semiHidden/>
     <w:unhideWhenUsed/>
@@ -2533,10 +2788,10 @@
       <w:szCs w:val="16"/>
     </w:rPr>
   </w:style>
-  <w:style w:type="character" w:customStyle="1" w:styleId="Char1">
-    <w:name w:val="批注框文本 Char"/>
-    <w:basedOn w:val="a0"/>
-    <w:link w:val="a6"/>
+  <w:style w:type="character" w:customStyle="1" w:styleId="BalloonTextChar">
+    <w:name w:val="Balloon Text Char"/>
+    <w:basedOn w:val="DefaultParagraphFont"/>
+    <w:link w:val="BalloonText"/>
     <w:uiPriority w:val="99"/>
     <w:semiHidden/>
     <w:rsid w:val="00670099"/>
@@ -2546,10 +2801,10 @@
       <w:szCs w:val="16"/>
     </w:rPr>
   </w:style>
-  <w:style w:type="paragraph" w:styleId="a7">
+  <w:style w:type="paragraph" w:styleId="DocumentMap">
     <w:name w:val="Document Map"/>
-    <w:basedOn w:val="a"/>
-    <w:link w:val="Char2"/>
+    <w:basedOn w:val="Normal"/>
+    <w:link w:val="DocumentMapChar"/>
     <w:uiPriority w:val="99"/>
     <w:semiHidden/>
     <w:unhideWhenUsed/>
@@ -2560,10 +2815,10 @@
       <w:szCs w:val="16"/>
     </w:rPr>
   </w:style>
-  <w:style w:type="character" w:customStyle="1" w:styleId="Char2">
-    <w:name w:val="文档结构图 Char"/>
-    <w:basedOn w:val="a0"/>
-    <w:link w:val="a7"/>
+  <w:style w:type="character" w:customStyle="1" w:styleId="DocumentMapChar">
+    <w:name w:val="Document Map Char"/>
+    <w:basedOn w:val="DefaultParagraphFont"/>
+    <w:link w:val="DocumentMap"/>
     <w:uiPriority w:val="99"/>
     <w:semiHidden/>
     <w:rsid w:val="00670099"/>
@@ -2573,10 +2828,10 @@
       <w:szCs w:val="16"/>
     </w:rPr>
   </w:style>
-  <w:style w:type="character" w:customStyle="1" w:styleId="1Char">
-    <w:name w:val="标题 1 Char"/>
-    <w:basedOn w:val="a0"/>
-    <w:link w:val="1"/>
+  <w:style w:type="character" w:customStyle="1" w:styleId="Heading1Char">
+    <w:name w:val="Heading 1 Char"/>
+    <w:basedOn w:val="DefaultParagraphFont"/>
+    <w:link w:val="Heading1"/>
     <w:uiPriority w:val="9"/>
     <w:rsid w:val="00B84274"/>
     <w:rPr>
@@ -2588,10 +2843,10 @@
       <w:szCs w:val="44"/>
     </w:rPr>
   </w:style>
-  <w:style w:type="character" w:customStyle="1" w:styleId="2Char">
-    <w:name w:val="标题 2 Char"/>
-    <w:basedOn w:val="a0"/>
-    <w:link w:val="2"/>
+  <w:style w:type="character" w:customStyle="1" w:styleId="Heading2Char">
+    <w:name w:val="Heading 2 Char"/>
+    <w:basedOn w:val="DefaultParagraphFont"/>
+    <w:link w:val="Heading2"/>
     <w:uiPriority w:val="9"/>
     <w:rsid w:val="00B84274"/>
     <w:rPr>
@@ -2602,9 +2857,9 @@
       <w:szCs w:val="32"/>
     </w:rPr>
   </w:style>
-  <w:style w:type="paragraph" w:styleId="a8">
+  <w:style w:type="paragraph" w:styleId="NormalWeb">
     <w:name w:val="Normal (Web)"/>
-    <w:basedOn w:val="a"/>
+    <w:basedOn w:val="Normal"/>
     <w:uiPriority w:val="99"/>
     <w:semiHidden/>
     <w:unhideWhenUsed/>
@@ -2620,10 +2875,10 @@
       <w:szCs w:val="24"/>
     </w:rPr>
   </w:style>
-  <w:style w:type="paragraph" w:styleId="HTML">
+  <w:style w:type="paragraph" w:styleId="HTMLPreformatted">
     <w:name w:val="HTML Preformatted"/>
-    <w:basedOn w:val="a"/>
-    <w:link w:val="HTMLChar"/>
+    <w:basedOn w:val="Normal"/>
+    <w:link w:val="HTMLPreformattedChar"/>
     <w:uiPriority w:val="99"/>
     <w:semiHidden/>
     <w:unhideWhenUsed/>
@@ -2657,10 +2912,10 @@
       <w:szCs w:val="24"/>
     </w:rPr>
   </w:style>
-  <w:style w:type="character" w:customStyle="1" w:styleId="HTMLChar">
-    <w:name w:val="HTML 预设格式 Char"/>
-    <w:basedOn w:val="a0"/>
-    <w:link w:val="HTML"/>
+  <w:style w:type="character" w:customStyle="1" w:styleId="HTMLPreformattedChar">
+    <w:name w:val="HTML Preformatted Char"/>
+    <w:basedOn w:val="DefaultParagraphFont"/>
+    <w:link w:val="HTMLPreformatted"/>
     <w:uiPriority w:val="99"/>
     <w:semiHidden/>
     <w:rsid w:val="008D3426"/>
@@ -2672,7 +2927,7 @@
   </w:style>
   <w:style w:type="character" w:customStyle="1" w:styleId="pln">
     <w:name w:val="pln"/>
-    <w:basedOn w:val="a0"/>
+    <w:basedOn w:val="DefaultParagraphFont"/>
     <w:rsid w:val="008D3426"/>
   </w:style>
 </w:styles>

--- a/tomcat.docx
+++ b/tomcat.docx
@@ -4,12 +4,15 @@
   <w:body>
     <w:p>
       <w:pPr>
-        <w:pStyle w:val="Heading4"/>
-      </w:pPr>
-      <w:r>
+        <w:pStyle w:val="4"/>
         <w:rPr>
           <w:rFonts w:hint="eastAsia"/>
         </w:rPr>
+      </w:pPr>
+      <w:r>
+        <w:rPr>
+          <w:rFonts w:hint="eastAsia"/>
+        </w:rPr>
         <w:t>1</w:t>
       </w:r>
       <w:r>
@@ -32,8 +35,34 @@
       </w:r>
     </w:p>
     <w:p>
-      <w:pPr>
-        <w:pStyle w:val="Heading4"/>
+      <w:r>
+        <w:rPr>
+          <w:rFonts w:hint="eastAsia"/>
+        </w:rPr>
+        <w:t xml:space="preserve">tomcat  </w:t>
+      </w:r>
+      <w:r>
+        <w:rPr>
+          <w:rFonts w:hint="eastAsia"/>
+        </w:rPr>
+        <w:t>插件</w:t>
+      </w:r>
+      <w:r>
+        <w:rPr>
+          <w:rFonts w:hint="eastAsia"/>
+        </w:rPr>
+        <w:t>2.1</w:t>
+      </w:r>
+      <w:r>
+        <w:rPr>
+          <w:rFonts w:hint="eastAsia"/>
+        </w:rPr>
+        <w:t>可以使用下面命令发布</w:t>
+      </w:r>
+    </w:p>
+    <w:p>
+      <w:pPr>
+        <w:pStyle w:val="4"/>
         <w:rPr>
           <w:rFonts w:ascii="Tahoma" w:eastAsia="微软雅黑" w:hAnsi="Tahoma" w:cstheme="minorBidi"/>
           <w:b w:val="0"/>
@@ -44,61 +73,19 @@
       </w:pPr>
       <w:r>
         <w:rPr>
-          <w:rFonts w:ascii="Tahoma" w:eastAsia="微软雅黑" w:hAnsi="Tahoma" w:cstheme="minorBidi" w:hint="eastAsia"/>
-          <w:b w:val="0"/>
-          <w:kern w:val="0"/>
-          <w:sz w:val="22"/>
-          <w:szCs w:val="22"/>
-        </w:rPr>
-        <w:t>发布</w:t>
-      </w:r>
-      <w:r>
-        <w:rPr>
-          <w:rFonts w:ascii="Tahoma" w:eastAsia="微软雅黑" w:hAnsi="Tahoma" w:cstheme="minorBidi" w:hint="eastAsia"/>
-          <w:b w:val="0"/>
-          <w:kern w:val="0"/>
-          <w:sz w:val="22"/>
-          <w:szCs w:val="22"/>
-        </w:rPr>
-        <w:t xml:space="preserve"> </w:t>
-      </w:r>
-      <w:r>
-        <w:rPr>
           <w:rFonts w:ascii="Tahoma" w:eastAsia="微软雅黑" w:hAnsi="Tahoma" w:cstheme="minorBidi"/>
           <w:b w:val="0"/>
           <w:kern w:val="0"/>
           <w:sz w:val="22"/>
           <w:szCs w:val="22"/>
         </w:rPr>
-        <w:t>tomcat7:redeploy -X -</w:t>
-      </w:r>
-      <w:proofErr w:type="spellStart"/>
-      <w:r>
-        <w:rPr>
-          <w:rFonts w:ascii="Tahoma" w:eastAsia="微软雅黑" w:hAnsi="Tahoma" w:cstheme="minorBidi"/>
-          <w:b w:val="0"/>
-          <w:kern w:val="0"/>
-          <w:sz w:val="22"/>
-          <w:szCs w:val="22"/>
-        </w:rPr>
-        <w:t>Dmaven.test.skip</w:t>
-      </w:r>
-      <w:proofErr w:type="spellEnd"/>
-      <w:r>
-        <w:rPr>
-          <w:rFonts w:ascii="Tahoma" w:eastAsia="微软雅黑" w:hAnsi="Tahoma" w:cstheme="minorBidi"/>
-          <w:b w:val="0"/>
-          <w:kern w:val="0"/>
-          <w:sz w:val="22"/>
-          <w:szCs w:val="22"/>
-        </w:rPr>
-        <w:t>=true</w:t>
+        <w:t>tomcat7:redeploy -X -Dmaven.test.skip=true</w:t>
       </w:r>
     </w:p>
     <w:p/>
     <w:p>
       <w:pPr>
-        <w:pStyle w:val="Heading4"/>
+        <w:pStyle w:val="4"/>
       </w:pPr>
       <w:r>
         <w:rPr>
@@ -180,13 +167,8 @@
         <w:t>修改</w:t>
       </w:r>
       <w:r>
-        <w:t>conf / tomcat-</w:t>
-      </w:r>
-      <w:proofErr w:type="spellStart"/>
-      <w:r>
-        <w:t>user.xml</w:t>
-      </w:r>
-      <w:proofErr w:type="spellEnd"/>
+        <w:t>conf / tomcat-user.xml</w:t>
+      </w:r>
       <w:r>
         <w:t>文件</w:t>
       </w:r>
@@ -208,7 +190,7 @@
     </w:p>
     <w:tbl>
       <w:tblPr>
-        <w:tblStyle w:val="TableGrid"/>
+        <w:tblStyle w:val="a5"/>
         <w:tblW w:w="0" w:type="auto"/>
         <w:tblLayout w:type="fixed"/>
         <w:tblLook w:val="0000"/>
@@ -226,35 +208,7 @@
               <w:rPr>
                 <w:rFonts w:hint="eastAsia"/>
               </w:rPr>
-              <w:t xml:space="preserve">&lt;role </w:t>
-            </w:r>
-            <w:proofErr w:type="spellStart"/>
-            <w:r>
-              <w:rPr>
-                <w:rFonts w:hint="eastAsia"/>
-              </w:rPr>
-              <w:t>rolename</w:t>
-            </w:r>
-            <w:proofErr w:type="spellEnd"/>
-            <w:r>
-              <w:rPr>
-                <w:rFonts w:hint="eastAsia"/>
-              </w:rPr>
-              <w:t>="manager-</w:t>
-            </w:r>
-            <w:proofErr w:type="spellStart"/>
-            <w:r>
-              <w:rPr>
-                <w:rFonts w:hint="eastAsia"/>
-              </w:rPr>
-              <w:t>gui</w:t>
-            </w:r>
-            <w:proofErr w:type="spellEnd"/>
-            <w:r>
-              <w:rPr>
-                <w:rFonts w:hint="eastAsia"/>
-              </w:rPr>
-              <w:t>" /&gt;</w:t>
+              <w:t>&lt;role rolename="manager-gui" /&gt;</w:t>
             </w:r>
           </w:p>
           <w:p>
@@ -262,21 +216,7 @@
               <w:rPr>
                 <w:rFonts w:hint="eastAsia"/>
               </w:rPr>
-              <w:t xml:space="preserve">&lt;role </w:t>
-            </w:r>
-            <w:proofErr w:type="spellStart"/>
-            <w:r>
-              <w:rPr>
-                <w:rFonts w:hint="eastAsia"/>
-              </w:rPr>
-              <w:t>rolename</w:t>
-            </w:r>
-            <w:proofErr w:type="spellEnd"/>
-            <w:r>
-              <w:rPr>
-                <w:rFonts w:hint="eastAsia"/>
-              </w:rPr>
-              <w:t>="manager-script" /&gt;</w:t>
+              <w:t>&lt;role rolename="manager-script" /&gt;</w:t>
             </w:r>
           </w:p>
           <w:p>
@@ -284,21 +224,7 @@
               <w:rPr>
                 <w:rFonts w:hint="eastAsia"/>
               </w:rPr>
-              <w:t>&lt;user username="tomcat" password="tomcat" roles="manager-</w:t>
-            </w:r>
-            <w:proofErr w:type="spellStart"/>
-            <w:r>
-              <w:rPr>
-                <w:rFonts w:hint="eastAsia"/>
-              </w:rPr>
-              <w:t>gui</w:t>
-            </w:r>
-            <w:proofErr w:type="spellEnd"/>
-            <w:r>
-              <w:rPr>
-                <w:rFonts w:hint="eastAsia"/>
-              </w:rPr>
-              <w:t>, manager-script"/&gt;</w:t>
+              <w:t>&lt;user username="tomcat" password="tomcat" roles="manager-gui, manager-script"/&gt;</w:t>
             </w:r>
           </w:p>
         </w:tc>
@@ -360,7 +286,7 @@
     <w:p/>
     <w:p>
       <w:pPr>
-        <w:pStyle w:val="Heading4"/>
+        <w:pStyle w:val="4"/>
       </w:pPr>
       <w:r>
         <w:rPr>
@@ -383,39 +309,11 @@
     </w:p>
     <w:p>
       <w:r>
-        <w:t xml:space="preserve">ERROR: Unable to locate the </w:t>
-      </w:r>
-      <w:proofErr w:type="spellStart"/>
-      <w:r>
-        <w:t>Javac</w:t>
-      </w:r>
-      <w:proofErr w:type="spellEnd"/>
-      <w:r>
-        <w:t xml:space="preserve"> Compiler in:,  C:\Program Files (x86)\Java\jre6\..\lib\</w:t>
-      </w:r>
-      <w:proofErr w:type="spellStart"/>
-      <w:r>
-        <w:t>tools.jar,Please</w:t>
-      </w:r>
-      <w:proofErr w:type="spellEnd"/>
-      <w:r>
-        <w:t xml:space="preserve"> ensure you are using JDK 1.4 or above </w:t>
-      </w:r>
-      <w:proofErr w:type="spellStart"/>
-      <w:r>
-        <w:t>and,not</w:t>
-      </w:r>
-      <w:proofErr w:type="spellEnd"/>
-      <w:r>
-        <w:t xml:space="preserve"> a JRE (the </w:t>
-      </w:r>
-      <w:proofErr w:type="spellStart"/>
-      <w:r>
-        <w:t>com.sun.tools.javac.Main</w:t>
-      </w:r>
-      <w:proofErr w:type="spellEnd"/>
-      <w:r>
-        <w:t xml:space="preserve"> class is required).,In most cases you can change the location of your</w:t>
+        <w:t xml:space="preserve">ERROR: Unable to locate the Javac Compiler in:,  C:\Program Files (x86)\Java\jre6\..\lib\tools.jar,Please ensure you are using JDK 1.4 or above and,not a JRE (the com.sun.tools.javac.Main class is required).,In most cases you can change </w:t>
+      </w:r>
+      <w:r>
+        <w:lastRenderedPageBreak/>
+        <w:t>the location of your</w:t>
       </w:r>
       <w:r>
         <w:br/>
@@ -424,7 +322,7 @@
     </w:p>
     <w:p>
       <w:pPr>
-        <w:pStyle w:val="Heading2"/>
+        <w:pStyle w:val="2"/>
         <w:rPr>
           <w:rFonts w:ascii="Tahoma" w:eastAsia="微软雅黑" w:hAnsi="Tahoma" w:cstheme="minorBidi"/>
           <w:kern w:val="44"/>
@@ -435,13 +333,12 @@
           <w:rFonts w:ascii="Tahoma" w:eastAsia="微软雅黑" w:hAnsi="Tahoma" w:cstheme="minorBidi" w:hint="eastAsia"/>
           <w:kern w:val="44"/>
         </w:rPr>
-        <w:lastRenderedPageBreak/>
         <w:t>解决办法</w:t>
       </w:r>
     </w:p>
     <w:p>
       <w:pPr>
-        <w:pStyle w:val="Heading2"/>
+        <w:pStyle w:val="2"/>
         <w:rPr>
           <w:sz w:val="28"/>
           <w:szCs w:val="28"/>
@@ -480,39 +377,15 @@
           <w:sz w:val="28"/>
           <w:szCs w:val="28"/>
         </w:rPr>
-        <w:t xml:space="preserve">Window -&gt; Preferences -&gt; Java -&gt; installed </w:t>
-      </w:r>
-      <w:proofErr w:type="spellStart"/>
-      <w:r>
-        <w:rPr>
-          <w:sz w:val="28"/>
-          <w:szCs w:val="28"/>
-        </w:rPr>
-        <w:t>JREs</w:t>
-      </w:r>
-      <w:proofErr w:type="spellEnd"/>
-      <w:r>
-        <w:rPr>
-          <w:sz w:val="28"/>
-          <w:szCs w:val="28"/>
-        </w:rPr>
-        <w:t xml:space="preserve"> -&gt; </w:t>
-      </w:r>
-    </w:p>
-    <w:p>
-      <w:pPr>
-        <w:pStyle w:val="NormalWeb"/>
-      </w:pPr>
-      <w:r>
-        <w:t>选择你正在使用的JRE(应该是一个在</w:t>
-      </w:r>
-      <w:proofErr w:type="spellStart"/>
-      <w:r>
-        <w:t>jdk</w:t>
-      </w:r>
-      <w:proofErr w:type="spellEnd"/>
-      <w:r>
-        <w:t>。例:C:\Program Files\Java\jdk1.6.0_43 )</w:t>
+        <w:t xml:space="preserve">Window -&gt; Preferences -&gt; Java -&gt; installed JREs -&gt; </w:t>
+      </w:r>
+    </w:p>
+    <w:p>
+      <w:pPr>
+        <w:pStyle w:val="a8"/>
+      </w:pPr>
+      <w:r>
+        <w:t>选择你正在使用的JRE(应该是一个在jdk。例:C:\Program Files\Java\jdk1.6.0_43 )</w:t>
       </w:r>
       <w:r>
         <w:br/>
@@ -570,7 +443,7 @@
     </w:p>
     <w:p>
       <w:pPr>
-        <w:pStyle w:val="Heading2"/>
+        <w:pStyle w:val="2"/>
         <w:rPr>
           <w:sz w:val="28"/>
           <w:szCs w:val="28"/>
@@ -636,7 +509,7 @@
     </w:p>
     <w:p>
       <w:pPr>
-        <w:pStyle w:val="NormalWeb"/>
+        <w:pStyle w:val="a8"/>
       </w:pPr>
       <w:r>
         <w:rPr>
@@ -691,7 +564,7 @@
     </w:p>
     <w:p>
       <w:pPr>
-        <w:pStyle w:val="Heading2"/>
+        <w:pStyle w:val="2"/>
       </w:pPr>
       <w:r>
         <w:t>2.3</w:t>
@@ -700,44 +573,20 @@
         <w:t>、接下来，打开</w:t>
       </w:r>
       <w:r>
-        <w:t xml:space="preserve"> Window -&gt; Preferences -&gt; Java -&gt; installed </w:t>
-      </w:r>
-      <w:proofErr w:type="spellStart"/>
-      <w:r>
-        <w:t>JREs</w:t>
-      </w:r>
-      <w:proofErr w:type="spellEnd"/>
-      <w:r>
-        <w:t xml:space="preserve"> -&gt; Execution </w:t>
-      </w:r>
-      <w:proofErr w:type="spellStart"/>
-      <w:r>
-        <w:t>Enviroments</w:t>
-      </w:r>
-      <w:proofErr w:type="spellEnd"/>
-      <w:r>
-        <w:t xml:space="preserve"> -&gt;</w:t>
-      </w:r>
-    </w:p>
-    <w:p>
-      <w:pPr>
-        <w:pStyle w:val="NormalWeb"/>
-      </w:pPr>
-      <w:r>
-        <w:t xml:space="preserve">进入画面：选择JavaSE-1.6和相匹配的 </w:t>
-      </w:r>
-      <w:proofErr w:type="spellStart"/>
-      <w:r>
-        <w:t>jre</w:t>
-      </w:r>
-      <w:proofErr w:type="spellEnd"/>
-      <w:r>
-        <w:t xml:space="preserve"> 。点击OK。</w:t>
-      </w:r>
-    </w:p>
-    <w:p>
-      <w:pPr>
-        <w:pStyle w:val="NormalWeb"/>
+        <w:t xml:space="preserve"> Window -&gt; Preferences -&gt; Java -&gt; installed JREs -&gt; Execution Enviroments -&gt;</w:t>
+      </w:r>
+    </w:p>
+    <w:p>
+      <w:pPr>
+        <w:pStyle w:val="a8"/>
+      </w:pPr>
+      <w:r>
+        <w:t>进入画面：选择JavaSE-1.6和相匹配的 jre 。点击OK。</w:t>
+      </w:r>
+    </w:p>
+    <w:p>
+      <w:pPr>
+        <w:pStyle w:val="a8"/>
       </w:pPr>
       <w:r>
         <w:rPr>
@@ -793,7 +642,7 @@
     </w:p>
     <w:p>
       <w:pPr>
-        <w:pStyle w:val="NormalWeb"/>
+        <w:pStyle w:val="a8"/>
       </w:pPr>
       <w:r>
         <w:t>，到此，重新运行 maven install。成功！</w:t>
@@ -801,7 +650,7 @@
     </w:p>
     <w:p>
       <w:pPr>
-        <w:pStyle w:val="HTMLPreformatted"/>
+        <w:pStyle w:val="HTML"/>
         <w:rPr>
           <w:b/>
           <w:sz w:val="32"/>
@@ -831,40 +680,22 @@
           <w:sz w:val="32"/>
           <w:szCs w:val="32"/>
         </w:rPr>
-        <w:t>、exception (</w:t>
-      </w:r>
-      <w:proofErr w:type="spellStart"/>
-      <w:r>
+        <w:t>、exception (java.net.SocketException) caught when processing request: Connection reset by peer: socket write error</w:t>
+      </w:r>
+    </w:p>
+    <w:p>
+      <w:pPr>
+        <w:pStyle w:val="HTML"/>
         <w:rPr>
           <w:b/>
           <w:sz w:val="32"/>
           <w:szCs w:val="32"/>
         </w:rPr>
-        <w:t>java.net.SocketException</w:t>
-      </w:r>
-      <w:proofErr w:type="spellEnd"/>
-      <w:r>
-        <w:rPr>
-          <w:b/>
-          <w:sz w:val="32"/>
-          <w:szCs w:val="32"/>
-        </w:rPr>
-        <w:t>) caught when processing request: Connection reset by peer: socket write error</w:t>
-      </w:r>
-    </w:p>
-    <w:p>
-      <w:pPr>
-        <w:pStyle w:val="HTMLPreformatted"/>
-        <w:rPr>
-          <w:b/>
-          <w:sz w:val="32"/>
-          <w:szCs w:val="32"/>
-        </w:rPr>
-      </w:pPr>
-    </w:p>
-    <w:p>
-      <w:pPr>
-        <w:pStyle w:val="HTMLPreformatted"/>
+      </w:pPr>
+    </w:p>
+    <w:p>
+      <w:pPr>
+        <w:pStyle w:val="HTML"/>
         <w:rPr>
           <w:b/>
           <w:sz w:val="32"/>
@@ -939,7 +770,6 @@
         </w:rPr>
         <w:t>&lt;</w:t>
       </w:r>
-      <w:proofErr w:type="spellStart"/>
       <w:r>
         <w:rPr>
           <w:rFonts w:ascii="Consolas" w:hAnsi="Consolas" w:cs="Consolas"/>
@@ -949,7 +779,6 @@
         </w:rPr>
         <w:t>plugin</w:t>
       </w:r>
-      <w:proofErr w:type="spellEnd"/>
       <w:r>
         <w:rPr>
           <w:rFonts w:ascii="Consolas" w:hAnsi="Consolas" w:cs="Consolas"/>
@@ -1018,7 +847,6 @@
         </w:rPr>
         <w:t>&lt;</w:t>
       </w:r>
-      <w:proofErr w:type="spellStart"/>
       <w:r>
         <w:rPr>
           <w:rFonts w:ascii="Consolas" w:hAnsi="Consolas" w:cs="Consolas"/>
@@ -1028,7 +856,6 @@
         </w:rPr>
         <w:t>groupId</w:t>
       </w:r>
-      <w:proofErr w:type="spellEnd"/>
       <w:r>
         <w:rPr>
           <w:rFonts w:ascii="Consolas" w:hAnsi="Consolas" w:cs="Consolas"/>
@@ -1038,7 +865,6 @@
         </w:rPr>
         <w:t>&gt;</w:t>
       </w:r>
-      <w:proofErr w:type="spellStart"/>
       <w:r>
         <w:rPr>
           <w:rFonts w:ascii="Consolas" w:hAnsi="Consolas" w:cs="Consolas"/>
@@ -1048,7 +874,6 @@
         </w:rPr>
         <w:t>org.apache.tomcat.maven</w:t>
       </w:r>
-      <w:proofErr w:type="spellEnd"/>
       <w:r>
         <w:rPr>
           <w:rFonts w:ascii="Consolas" w:hAnsi="Consolas" w:cs="Consolas"/>
@@ -1058,7 +883,6 @@
         </w:rPr>
         <w:t>&lt;/</w:t>
       </w:r>
-      <w:proofErr w:type="spellStart"/>
       <w:r>
         <w:rPr>
           <w:rFonts w:ascii="Consolas" w:hAnsi="Consolas" w:cs="Consolas"/>
@@ -1068,7 +892,6 @@
         </w:rPr>
         <w:t>groupId</w:t>
       </w:r>
-      <w:proofErr w:type="spellEnd"/>
       <w:r>
         <w:rPr>
           <w:rFonts w:ascii="Consolas" w:hAnsi="Consolas" w:cs="Consolas"/>
@@ -1137,7 +960,6 @@
         </w:rPr>
         <w:t>&lt;</w:t>
       </w:r>
-      <w:proofErr w:type="spellStart"/>
       <w:r>
         <w:rPr>
           <w:rFonts w:ascii="Consolas" w:hAnsi="Consolas" w:cs="Consolas"/>
@@ -1147,7 +969,6 @@
         </w:rPr>
         <w:t>artifactId</w:t>
       </w:r>
-      <w:proofErr w:type="spellEnd"/>
       <w:r>
         <w:rPr>
           <w:rFonts w:ascii="Consolas" w:hAnsi="Consolas" w:cs="Consolas"/>
@@ -1204,7 +1025,6 @@
         </w:rPr>
         <w:t>&lt;/</w:t>
       </w:r>
-      <w:proofErr w:type="spellStart"/>
       <w:r>
         <w:rPr>
           <w:rFonts w:ascii="Consolas" w:hAnsi="Consolas" w:cs="Consolas"/>
@@ -1214,7 +1034,6 @@
         </w:rPr>
         <w:t>artifactId</w:t>
       </w:r>
-      <w:proofErr w:type="spellEnd"/>
       <w:r>
         <w:rPr>
           <w:rFonts w:ascii="Consolas" w:hAnsi="Consolas" w:cs="Consolas"/>
@@ -1613,7 +1432,6 @@
         </w:rPr>
         <w:t>&lt;</w:t>
       </w:r>
-      <w:proofErr w:type="spellStart"/>
       <w:r>
         <w:rPr>
           <w:rFonts w:ascii="Consolas" w:hAnsi="Consolas" w:cs="Consolas"/>
@@ -1623,7 +1441,6 @@
         </w:rPr>
         <w:t>url</w:t>
       </w:r>
-      <w:proofErr w:type="spellEnd"/>
       <w:r>
         <w:rPr>
           <w:rFonts w:ascii="Consolas" w:hAnsi="Consolas" w:cs="Consolas"/>
@@ -1651,7 +1468,6 @@
         </w:rPr>
         <w:t>&lt;/</w:t>
       </w:r>
-      <w:proofErr w:type="spellStart"/>
       <w:r>
         <w:rPr>
           <w:rFonts w:ascii="Consolas" w:hAnsi="Consolas" w:cs="Consolas"/>
@@ -1661,7 +1477,6 @@
         </w:rPr>
         <w:t>url</w:t>
       </w:r>
-      <w:proofErr w:type="spellEnd"/>
       <w:r>
         <w:rPr>
           <w:rFonts w:ascii="Consolas" w:hAnsi="Consolas" w:cs="Consolas"/>
@@ -1995,7 +1810,7 @@
     </w:p>
     <w:p>
       <w:pPr>
-        <w:pStyle w:val="Heading2"/>
+        <w:pStyle w:val="2"/>
         <w:rPr>
           <w:rFonts w:ascii="Consolas" w:hAnsi="Consolas" w:cs="Consolas"/>
           <w:color w:val="008080"/>
@@ -2040,7 +1855,6 @@
         </w:rPr>
         <w:t>&lt;/</w:t>
       </w:r>
-      <w:proofErr w:type="spellStart"/>
       <w:r>
         <w:rPr>
           <w:rFonts w:ascii="Consolas" w:hAnsi="Consolas" w:cs="Consolas"/>
@@ -2050,7 +1864,6 @@
         </w:rPr>
         <w:t>plugin</w:t>
       </w:r>
-      <w:proofErr w:type="spellEnd"/>
       <w:r>
         <w:rPr>
           <w:rFonts w:ascii="Consolas" w:hAnsi="Consolas" w:cs="Consolas"/>
@@ -2063,21 +1876,13 @@
     </w:p>
     <w:p>
       <w:pPr>
-        <w:pStyle w:val="HTMLPreformatted"/>
+        <w:pStyle w:val="HTML"/>
         <w:rPr>
           <w:b/>
           <w:sz w:val="32"/>
           <w:szCs w:val="32"/>
         </w:rPr>
       </w:pPr>
-      <w:r>
-        <w:rPr>
-          <w:b/>
-          <w:sz w:val="32"/>
-          <w:szCs w:val="32"/>
-        </w:rPr>
-        <w:t>2.</w:t>
-      </w:r>
       <w:r>
         <w:rPr>
           <w:rFonts w:hint="eastAsia"/>
@@ -2085,110 +1890,51 @@
           <w:sz w:val="32"/>
           <w:szCs w:val="32"/>
         </w:rPr>
-        <w:t>4</w:t>
-      </w:r>
-      <w:r>
+        <w:t xml:space="preserve">2.4、Resolving exception from handler [public java.lang.String com.dingbao.water.controller.DormitoryController.index(javax.servlet.http.HttpServletRequest)]: </w:t>
+      </w:r>
+    </w:p>
+    <w:p>
+      <w:pPr>
+        <w:pStyle w:val="HTML"/>
         <w:rPr>
           <w:b/>
           <w:sz w:val="32"/>
           <w:szCs w:val="32"/>
         </w:rPr>
-        <w:t>、</w:t>
-      </w:r>
-      <w:r>
+      </w:pPr>
+    </w:p>
+    <w:p>
+      <w:pPr>
+        <w:pStyle w:val="HTML"/>
         <w:rPr>
           <w:b/>
           <w:sz w:val="32"/>
           <w:szCs w:val="32"/>
         </w:rPr>
-        <w:t xml:space="preserve">Resolving exception from handler [public </w:t>
-      </w:r>
-      <w:proofErr w:type="spellStart"/>
-      <w:r>
-        <w:rPr>
+      </w:pPr>
+      <w:r>
+        <w:rPr>
+          <w:rFonts w:hint="eastAsia"/>
           <w:b/>
           <w:sz w:val="32"/>
           <w:szCs w:val="32"/>
         </w:rPr>
-        <w:t>java.lang.String</w:t>
-      </w:r>
-      <w:proofErr w:type="spellEnd"/>
-      <w:r>
+        <w:t>org.apache.jasper.JasperException: PWC6345: There is an error in invoking javac.  A full JDK (not just JRE) is required</w:t>
+      </w:r>
+    </w:p>
+    <w:p>
+      <w:pPr>
+        <w:pStyle w:val="HTML"/>
         <w:rPr>
           <w:b/>
           <w:sz w:val="32"/>
           <w:szCs w:val="32"/>
         </w:rPr>
-        <w:t xml:space="preserve"> com.dingbao.water.controller.DormitoryController.index(javax.servlet.http.HttpServletRequest)]: </w:t>
-      </w:r>
-      <w:r>
-        <w:rPr>
-          <w:b/>
-          <w:sz w:val="32"/>
-          <w:szCs w:val="32"/>
-        </w:rPr>
-        <w:cr/>
-      </w:r>
-    </w:p>
-    <w:p>
-      <w:pPr>
-        <w:pStyle w:val="HTMLPreformatted"/>
-        <w:rPr>
-          <w:b/>
-          <w:sz w:val="32"/>
-          <w:szCs w:val="32"/>
-        </w:rPr>
-      </w:pPr>
-      <w:proofErr w:type="spellStart"/>
-      <w:r>
-        <w:rPr>
-          <w:b/>
-          <w:sz w:val="32"/>
-          <w:szCs w:val="32"/>
-        </w:rPr>
-        <w:t>org.apache.jasper.JasperException</w:t>
-      </w:r>
-      <w:proofErr w:type="spellEnd"/>
-      <w:r>
-        <w:rPr>
-          <w:b/>
-          <w:sz w:val="32"/>
-          <w:szCs w:val="32"/>
-        </w:rPr>
-        <w:t xml:space="preserve">: PWC6345: There is an error in invoking </w:t>
-      </w:r>
-      <w:proofErr w:type="spellStart"/>
-      <w:r>
-        <w:rPr>
-          <w:b/>
-          <w:sz w:val="32"/>
-          <w:szCs w:val="32"/>
-        </w:rPr>
-        <w:t>javac</w:t>
-      </w:r>
-      <w:proofErr w:type="spellEnd"/>
-      <w:r>
-        <w:rPr>
-          <w:b/>
-          <w:sz w:val="32"/>
-          <w:szCs w:val="32"/>
-        </w:rPr>
-        <w:t>.  A full JDK (not just JRE) is required</w:t>
-      </w:r>
-    </w:p>
-    <w:p>
-      <w:pPr>
-        <w:pStyle w:val="HTMLPreformatted"/>
-        <w:rPr>
-          <w:b/>
-          <w:sz w:val="32"/>
-          <w:szCs w:val="32"/>
-        </w:rPr>
-      </w:pPr>
-    </w:p>
-    <w:p>
-      <w:pPr>
-        <w:pStyle w:val="HTMLPreformatted"/>
+      </w:pPr>
+    </w:p>
+    <w:p>
+      <w:pPr>
+        <w:pStyle w:val="HTML"/>
         <w:rPr>
           <w:b/>
           <w:sz w:val="32"/>
@@ -2218,7 +1964,7 @@
 
 <file path=word/endnotes.xml><?xml version="1.0" encoding="utf-8"?>
 <w:endnotes xmlns:ve="http://schemas.openxmlformats.org/markup-compatibility/2006" xmlns:o="urn:schemas-microsoft-com:office:office" xmlns:r="http://schemas.openxmlformats.org/officeDocument/2006/relationships" xmlns:m="http://schemas.openxmlformats.org/officeDocument/2006/math" xmlns:v="urn:schemas-microsoft-com:vml" xmlns:wp="http://schemas.openxmlformats.org/drawingml/2006/wordprocessingDrawing" xmlns:w10="urn:schemas-microsoft-com:office:word" xmlns:w="http://schemas.openxmlformats.org/wordprocessingml/2006/main" xmlns:wne="http://schemas.microsoft.com/office/word/2006/wordml">
-  <w:endnote w:type="separator" w:id="-1">
+  <w:endnote w:type="separator" w:id="0">
     <w:p>
       <w:pPr>
         <w:spacing w:after="0"/>
@@ -2228,7 +1974,7 @@
       </w:r>
     </w:p>
   </w:endnote>
-  <w:endnote w:type="continuationSeparator" w:id="0">
+  <w:endnote w:type="continuationSeparator" w:id="1">
     <w:p>
       <w:pPr>
         <w:spacing w:after="0"/>
@@ -2243,7 +1989,7 @@
 
 <file path=word/footnotes.xml><?xml version="1.0" encoding="utf-8"?>
 <w:footnotes xmlns:ve="http://schemas.openxmlformats.org/markup-compatibility/2006" xmlns:o="urn:schemas-microsoft-com:office:office" xmlns:r="http://schemas.openxmlformats.org/officeDocument/2006/relationships" xmlns:m="http://schemas.openxmlformats.org/officeDocument/2006/math" xmlns:v="urn:schemas-microsoft-com:vml" xmlns:wp="http://schemas.openxmlformats.org/drawingml/2006/wordprocessingDrawing" xmlns:w10="urn:schemas-microsoft-com:office:word" xmlns:w="http://schemas.openxmlformats.org/wordprocessingml/2006/main" xmlns:wne="http://schemas.microsoft.com/office/word/2006/wordml">
-  <w:footnote w:type="separator" w:id="-1">
+  <w:footnote w:type="separator" w:id="0">
     <w:p>
       <w:pPr>
         <w:spacing w:after="0"/>
@@ -2253,7 +1999,7 @@
       </w:r>
     </w:p>
   </w:footnote>
-  <w:footnote w:type="continuationSeparator" w:id="0">
+  <w:footnote w:type="continuationSeparator" w:id="1">
     <w:p>
       <w:pPr>
         <w:spacing w:after="0"/>
@@ -2543,7 +2289,7 @@
     <w:lsdException w:name="Bibliography" w:uiPriority="37"/>
     <w:lsdException w:name="TOC Heading" w:uiPriority="39" w:qFormat="1"/>
   </w:latentStyles>
-  <w:style w:type="paragraph" w:default="1" w:styleId="Normal">
+  <w:style w:type="paragraph" w:default="1" w:styleId="a">
     <w:name w:val="Normal"/>
     <w:qFormat/>
     <w:rsid w:val="00323B43"/>
@@ -2556,11 +2302,11 @@
       <w:rFonts w:ascii="Tahoma" w:hAnsi="Tahoma"/>
     </w:rPr>
   </w:style>
-  <w:style w:type="paragraph" w:styleId="Heading1">
+  <w:style w:type="paragraph" w:styleId="1">
     <w:name w:val="heading 1"/>
-    <w:basedOn w:val="Normal"/>
-    <w:next w:val="Normal"/>
-    <w:link w:val="Heading1Char"/>
+    <w:basedOn w:val="a"/>
+    <w:next w:val="a"/>
+    <w:link w:val="1Char"/>
     <w:uiPriority w:val="9"/>
     <w:qFormat/>
     <w:rsid w:val="00B84274"/>
@@ -2578,11 +2324,11 @@
       <w:szCs w:val="44"/>
     </w:rPr>
   </w:style>
-  <w:style w:type="paragraph" w:styleId="Heading2">
+  <w:style w:type="paragraph" w:styleId="2">
     <w:name w:val="heading 2"/>
-    <w:basedOn w:val="Normal"/>
-    <w:next w:val="Normal"/>
-    <w:link w:val="Heading2Char"/>
+    <w:basedOn w:val="a"/>
+    <w:next w:val="a"/>
+    <w:link w:val="2Char"/>
     <w:uiPriority w:val="9"/>
     <w:unhideWhenUsed/>
     <w:qFormat/>
@@ -2601,11 +2347,11 @@
       <w:szCs w:val="32"/>
     </w:rPr>
   </w:style>
-  <w:style w:type="paragraph" w:styleId="Heading4">
+  <w:style w:type="paragraph" w:styleId="4">
     <w:name w:val="heading 4"/>
-    <w:basedOn w:val="Normal"/>
-    <w:next w:val="Normal"/>
-    <w:link w:val="Heading4Char"/>
+    <w:basedOn w:val="a"/>
+    <w:next w:val="a"/>
+    <w:link w:val="4Char"/>
     <w:uiPriority w:val="9"/>
     <w:qFormat/>
     <w:rsid w:val="00670099"/>
@@ -2628,13 +2374,13 @@
       <w:szCs w:val="20"/>
     </w:rPr>
   </w:style>
-  <w:style w:type="character" w:default="1" w:styleId="DefaultParagraphFont">
+  <w:style w:type="character" w:default="1" w:styleId="a0">
     <w:name w:val="Default Paragraph Font"/>
     <w:uiPriority w:val="1"/>
     <w:semiHidden/>
     <w:unhideWhenUsed/>
   </w:style>
-  <w:style w:type="table" w:default="1" w:styleId="TableNormal">
+  <w:style w:type="table" w:default="1" w:styleId="a1">
     <w:name w:val="Normal Table"/>
     <w:uiPriority w:val="99"/>
     <w:semiHidden/>
@@ -2650,16 +2396,16 @@
       </w:tblCellMar>
     </w:tblPr>
   </w:style>
-  <w:style w:type="numbering" w:default="1" w:styleId="NoList">
+  <w:style w:type="numbering" w:default="1" w:styleId="a2">
     <w:name w:val="No List"/>
     <w:uiPriority w:val="99"/>
     <w:semiHidden/>
     <w:unhideWhenUsed/>
   </w:style>
-  <w:style w:type="paragraph" w:styleId="Header">
+  <w:style w:type="paragraph" w:styleId="a3">
     <w:name w:val="header"/>
-    <w:basedOn w:val="Normal"/>
-    <w:link w:val="HeaderChar"/>
+    <w:basedOn w:val="a"/>
+    <w:link w:val="Char"/>
     <w:uiPriority w:val="99"/>
     <w:semiHidden/>
     <w:unhideWhenUsed/>
@@ -2679,10 +2425,10 @@
       <w:szCs w:val="18"/>
     </w:rPr>
   </w:style>
-  <w:style w:type="character" w:customStyle="1" w:styleId="HeaderChar">
-    <w:name w:val="Header Char"/>
-    <w:basedOn w:val="DefaultParagraphFont"/>
-    <w:link w:val="Header"/>
+  <w:style w:type="character" w:customStyle="1" w:styleId="Char">
+    <w:name w:val="页眉 Char"/>
+    <w:basedOn w:val="a0"/>
+    <w:link w:val="a3"/>
     <w:uiPriority w:val="99"/>
     <w:semiHidden/>
     <w:rsid w:val="00670099"/>
@@ -2692,10 +2438,10 @@
       <w:szCs w:val="18"/>
     </w:rPr>
   </w:style>
-  <w:style w:type="paragraph" w:styleId="Footer">
+  <w:style w:type="paragraph" w:styleId="a4">
     <w:name w:val="footer"/>
-    <w:basedOn w:val="Normal"/>
-    <w:link w:val="FooterChar"/>
+    <w:basedOn w:val="a"/>
+    <w:link w:val="Char0"/>
     <w:uiPriority w:val="99"/>
     <w:semiHidden/>
     <w:unhideWhenUsed/>
@@ -2711,10 +2457,10 @@
       <w:szCs w:val="18"/>
     </w:rPr>
   </w:style>
-  <w:style w:type="character" w:customStyle="1" w:styleId="FooterChar">
-    <w:name w:val="Footer Char"/>
-    <w:basedOn w:val="DefaultParagraphFont"/>
-    <w:link w:val="Footer"/>
+  <w:style w:type="character" w:customStyle="1" w:styleId="Char0">
+    <w:name w:val="页脚 Char"/>
+    <w:basedOn w:val="a0"/>
+    <w:link w:val="a4"/>
     <w:uiPriority w:val="99"/>
     <w:semiHidden/>
     <w:rsid w:val="00670099"/>
@@ -2724,10 +2470,10 @@
       <w:szCs w:val="18"/>
     </w:rPr>
   </w:style>
-  <w:style w:type="character" w:customStyle="1" w:styleId="Heading4Char">
-    <w:name w:val="Heading 4 Char"/>
-    <w:basedOn w:val="DefaultParagraphFont"/>
-    <w:link w:val="Heading4"/>
+  <w:style w:type="character" w:customStyle="1" w:styleId="4Char">
+    <w:name w:val="标题 4 Char"/>
+    <w:basedOn w:val="a0"/>
+    <w:link w:val="4"/>
     <w:uiPriority w:val="9"/>
     <w:rsid w:val="00670099"/>
     <w:rPr>
@@ -2738,9 +2484,9 @@
       <w:szCs w:val="20"/>
     </w:rPr>
   </w:style>
-  <w:style w:type="table" w:styleId="TableGrid">
+  <w:style w:type="table" w:styleId="a5">
     <w:name w:val="Table Grid"/>
-    <w:basedOn w:val="TableNormal"/>
+    <w:basedOn w:val="a1"/>
     <w:uiPriority w:val="99"/>
     <w:unhideWhenUsed/>
     <w:rsid w:val="00670099"/>
@@ -2772,10 +2518,10 @@
       </w:tblCellMar>
     </w:tblPr>
   </w:style>
-  <w:style w:type="paragraph" w:styleId="BalloonText">
+  <w:style w:type="paragraph" w:styleId="a6">
     <w:name w:val="Balloon Text"/>
-    <w:basedOn w:val="Normal"/>
-    <w:link w:val="BalloonTextChar"/>
+    <w:basedOn w:val="a"/>
+    <w:link w:val="Char1"/>
     <w:uiPriority w:val="99"/>
     <w:semiHidden/>
     <w:unhideWhenUsed/>
@@ -2788,10 +2534,10 @@
       <w:szCs w:val="16"/>
     </w:rPr>
   </w:style>
-  <w:style w:type="character" w:customStyle="1" w:styleId="BalloonTextChar">
-    <w:name w:val="Balloon Text Char"/>
-    <w:basedOn w:val="DefaultParagraphFont"/>
-    <w:link w:val="BalloonText"/>
+  <w:style w:type="character" w:customStyle="1" w:styleId="Char1">
+    <w:name w:val="批注框文本 Char"/>
+    <w:basedOn w:val="a0"/>
+    <w:link w:val="a6"/>
     <w:uiPriority w:val="99"/>
     <w:semiHidden/>
     <w:rsid w:val="00670099"/>
@@ -2801,10 +2547,10 @@
       <w:szCs w:val="16"/>
     </w:rPr>
   </w:style>
-  <w:style w:type="paragraph" w:styleId="DocumentMap">
+  <w:style w:type="paragraph" w:styleId="a7">
     <w:name w:val="Document Map"/>
-    <w:basedOn w:val="Normal"/>
-    <w:link w:val="DocumentMapChar"/>
+    <w:basedOn w:val="a"/>
+    <w:link w:val="Char2"/>
     <w:uiPriority w:val="99"/>
     <w:semiHidden/>
     <w:unhideWhenUsed/>
@@ -2815,10 +2561,10 @@
       <w:szCs w:val="16"/>
     </w:rPr>
   </w:style>
-  <w:style w:type="character" w:customStyle="1" w:styleId="DocumentMapChar">
-    <w:name w:val="Document Map Char"/>
-    <w:basedOn w:val="DefaultParagraphFont"/>
-    <w:link w:val="DocumentMap"/>
+  <w:style w:type="character" w:customStyle="1" w:styleId="Char2">
+    <w:name w:val="文档结构图 Char"/>
+    <w:basedOn w:val="a0"/>
+    <w:link w:val="a7"/>
     <w:uiPriority w:val="99"/>
     <w:semiHidden/>
     <w:rsid w:val="00670099"/>
@@ -2828,10 +2574,10 @@
       <w:szCs w:val="16"/>
     </w:rPr>
   </w:style>
-  <w:style w:type="character" w:customStyle="1" w:styleId="Heading1Char">
-    <w:name w:val="Heading 1 Char"/>
-    <w:basedOn w:val="DefaultParagraphFont"/>
-    <w:link w:val="Heading1"/>
+  <w:style w:type="character" w:customStyle="1" w:styleId="1Char">
+    <w:name w:val="标题 1 Char"/>
+    <w:basedOn w:val="a0"/>
+    <w:link w:val="1"/>
     <w:uiPriority w:val="9"/>
     <w:rsid w:val="00B84274"/>
     <w:rPr>
@@ -2843,10 +2589,10 @@
       <w:szCs w:val="44"/>
     </w:rPr>
   </w:style>
-  <w:style w:type="character" w:customStyle="1" w:styleId="Heading2Char">
-    <w:name w:val="Heading 2 Char"/>
-    <w:basedOn w:val="DefaultParagraphFont"/>
-    <w:link w:val="Heading2"/>
+  <w:style w:type="character" w:customStyle="1" w:styleId="2Char">
+    <w:name w:val="标题 2 Char"/>
+    <w:basedOn w:val="a0"/>
+    <w:link w:val="2"/>
     <w:uiPriority w:val="9"/>
     <w:rsid w:val="00B84274"/>
     <w:rPr>
@@ -2857,9 +2603,9 @@
       <w:szCs w:val="32"/>
     </w:rPr>
   </w:style>
-  <w:style w:type="paragraph" w:styleId="NormalWeb">
+  <w:style w:type="paragraph" w:styleId="a8">
     <w:name w:val="Normal (Web)"/>
-    <w:basedOn w:val="Normal"/>
+    <w:basedOn w:val="a"/>
     <w:uiPriority w:val="99"/>
     <w:semiHidden/>
     <w:unhideWhenUsed/>
@@ -2875,10 +2621,10 @@
       <w:szCs w:val="24"/>
     </w:rPr>
   </w:style>
-  <w:style w:type="paragraph" w:styleId="HTMLPreformatted">
+  <w:style w:type="paragraph" w:styleId="HTML">
     <w:name w:val="HTML Preformatted"/>
-    <w:basedOn w:val="Normal"/>
-    <w:link w:val="HTMLPreformattedChar"/>
+    <w:basedOn w:val="a"/>
+    <w:link w:val="HTMLChar"/>
     <w:uiPriority w:val="99"/>
     <w:semiHidden/>
     <w:unhideWhenUsed/>
@@ -2912,10 +2658,10 @@
       <w:szCs w:val="24"/>
     </w:rPr>
   </w:style>
-  <w:style w:type="character" w:customStyle="1" w:styleId="HTMLPreformattedChar">
-    <w:name w:val="HTML Preformatted Char"/>
-    <w:basedOn w:val="DefaultParagraphFont"/>
-    <w:link w:val="HTMLPreformatted"/>
+  <w:style w:type="character" w:customStyle="1" w:styleId="HTMLChar">
+    <w:name w:val="HTML 预设格式 Char"/>
+    <w:basedOn w:val="a0"/>
+    <w:link w:val="HTML"/>
     <w:uiPriority w:val="99"/>
     <w:semiHidden/>
     <w:rsid w:val="008D3426"/>
@@ -2927,7 +2673,7 @@
   </w:style>
   <w:style w:type="character" w:customStyle="1" w:styleId="pln">
     <w:name w:val="pln"/>
-    <w:basedOn w:val="DefaultParagraphFont"/>
+    <w:basedOn w:val="a0"/>
     <w:rsid w:val="008D3426"/>
   </w:style>
 </w:styles>
